--- a/templates/forms/v2.3b/3. Beoordeling plan van aanpak v2.3b.docx
+++ b/templates/forms/v2.3b/3. Beoordeling plan van aanpak v2.3b.docx
@@ -5234,7 +5234,12 @@
 
 <file path=customXml/item2.xml><?xml version="1.0" encoding="utf-8"?>
 <p:properties xmlns:p="http://schemas.microsoft.com/office/2006/metadata/properties" xmlns:xsi="http://www.w3.org/2001/XMLSchema-instance" xmlns:pc="http://schemas.microsoft.com/office/infopath/2007/PartnerControls">
-  <documentManagement/>
+  <documentManagement>
+    <TaxCatchAll xmlns="f2576369-ba53-4936-a3c0-7f0d82fb7778" xsi:nil="true"/>
+    <lcf76f155ced4ddcb4097134ff3c332f xmlns="1bfdbfac-d942-47c5-b103-12b890db419b">
+      <Terms xmlns="http://schemas.microsoft.com/office/infopath/2007/PartnerControls"/>
+    </lcf76f155ced4ddcb4097134ff3c332f>
+  </documentManagement>
 </p:properties>
 </file>
 
@@ -5248,8 +5253,8 @@
 </file>
 
 <file path=customXml/item4.xml><?xml version="1.0" encoding="utf-8"?>
-<ct:contentTypeSchema xmlns:ct="http://schemas.microsoft.com/office/2006/metadata/contentType" xmlns:ma="http://schemas.microsoft.com/office/2006/metadata/properties/metaAttributes" ct:_="" ma:_="" ma:contentTypeName="Document" ma:contentTypeID="0x010100AFFE6DEBB739B542B8FEAA2044EF31A3" ma:contentTypeVersion="11" ma:contentTypeDescription="Create a new document." ma:contentTypeScope="" ma:versionID="3846806e163adf05221db348bc61f861">
-  <xsd:schema xmlns:xsd="http://www.w3.org/2001/XMLSchema" xmlns:xs="http://www.w3.org/2001/XMLSchema" xmlns:p="http://schemas.microsoft.com/office/2006/metadata/properties" xmlns:ns2="1bfdbfac-d942-47c5-b103-12b890db419b" xmlns:ns3="f2576369-ba53-4936-a3c0-7f0d82fb7778" targetNamespace="http://schemas.microsoft.com/office/2006/metadata/properties" ma:root="true" ma:fieldsID="ff400731fc8767e51c9a6ce1b03bb542" ns2:_="" ns3:_="">
+<ct:contentTypeSchema xmlns:ct="http://schemas.microsoft.com/office/2006/metadata/contentType" xmlns:ma="http://schemas.microsoft.com/office/2006/metadata/properties/metaAttributes" ct:_="" ma:_="" ma:contentTypeName="Document" ma:contentTypeID="0x010100AFFE6DEBB739B542B8FEAA2044EF31A3" ma:contentTypeVersion="16" ma:contentTypeDescription="Een nieuw document maken." ma:contentTypeScope="" ma:versionID="6f76822a87dec94ded47590863c36fbe">
+  <xsd:schema xmlns:xsd="http://www.w3.org/2001/XMLSchema" xmlns:xs="http://www.w3.org/2001/XMLSchema" xmlns:p="http://schemas.microsoft.com/office/2006/metadata/properties" xmlns:ns2="1bfdbfac-d942-47c5-b103-12b890db419b" xmlns:ns3="f2576369-ba53-4936-a3c0-7f0d82fb7778" targetNamespace="http://schemas.microsoft.com/office/2006/metadata/properties" ma:root="true" ma:fieldsID="2b111738bb78e2587f2d436f84d12744" ns2:_="" ns3:_="">
     <xsd:import namespace="1bfdbfac-d942-47c5-b103-12b890db419b"/>
     <xsd:import namespace="f2576369-ba53-4936-a3c0-7f0d82fb7778"/>
     <xsd:element name="properties">
@@ -5269,6 +5274,10 @@
                 <xsd:element ref="ns3:SharedWithDetails" minOccurs="0"/>
                 <xsd:element ref="ns2:MediaServiceAutoKeyPoints" minOccurs="0"/>
                 <xsd:element ref="ns2:MediaServiceKeyPoints" minOccurs="0"/>
+                <xsd:element ref="ns2:lcf76f155ced4ddcb4097134ff3c332f" minOccurs="0"/>
+                <xsd:element ref="ns3:TaxCatchAll" minOccurs="0"/>
+                <xsd:element ref="ns2:MediaServiceLocation" minOccurs="0"/>
+                <xsd:element ref="ns2:MediaServiceObjectDetectorVersions" minOccurs="0"/>
               </xsd:all>
             </xsd:complexType>
           </xsd:element>
@@ -5328,11 +5337,28 @@
         </xsd:restriction>
       </xsd:simpleType>
     </xsd:element>
+    <xsd:element name="lcf76f155ced4ddcb4097134ff3c332f" ma:index="20" nillable="true" ma:taxonomy="true" ma:internalName="lcf76f155ced4ddcb4097134ff3c332f" ma:taxonomyFieldName="MediaServiceImageTags" ma:displayName="Afbeeldingtags" ma:readOnly="false" ma:fieldId="{5cf76f15-5ced-4ddc-b409-7134ff3c332f}" ma:taxonomyMulti="true" ma:sspId="702e4e3a-1431-4321-a2fb-937b74f00274" ma:termSetId="09814cd3-568e-fe90-9814-8d621ff8fb84" ma:anchorId="fba54fb3-c3e1-fe81-a776-ca4b69148c4d" ma:open="true" ma:isKeyword="false">
+      <xsd:complexType>
+        <xsd:sequence>
+          <xsd:element ref="pc:Terms" minOccurs="0" maxOccurs="1"/>
+        </xsd:sequence>
+      </xsd:complexType>
+    </xsd:element>
+    <xsd:element name="MediaServiceLocation" ma:index="22" nillable="true" ma:displayName="Location" ma:indexed="true" ma:internalName="MediaServiceLocation" ma:readOnly="true">
+      <xsd:simpleType>
+        <xsd:restriction base="dms:Text"/>
+      </xsd:simpleType>
+    </xsd:element>
+    <xsd:element name="MediaServiceObjectDetectorVersions" ma:index="23" nillable="true" ma:displayName="MediaServiceObjectDetectorVersions" ma:hidden="true" ma:indexed="true" ma:internalName="MediaServiceObjectDetectorVersions" ma:readOnly="true">
+      <xsd:simpleType>
+        <xsd:restriction base="dms:Text"/>
+      </xsd:simpleType>
+    </xsd:element>
   </xsd:schema>
   <xsd:schema xmlns:xsd="http://www.w3.org/2001/XMLSchema" xmlns:xs="http://www.w3.org/2001/XMLSchema" xmlns:dms="http://schemas.microsoft.com/office/2006/documentManagement/types" xmlns:pc="http://schemas.microsoft.com/office/infopath/2007/PartnerControls" targetNamespace="f2576369-ba53-4936-a3c0-7f0d82fb7778" elementFormDefault="qualified">
     <xsd:import namespace="http://schemas.microsoft.com/office/2006/documentManagement/types"/>
     <xsd:import namespace="http://schemas.microsoft.com/office/infopath/2007/PartnerControls"/>
-    <xsd:element name="SharedWithUsers" ma:index="15" nillable="true" ma:displayName="Shared With" ma:internalName="SharedWithUsers" ma:readOnly="true">
+    <xsd:element name="SharedWithUsers" ma:index="15" nillable="true" ma:displayName="Gedeeld met" ma:internalName="SharedWithUsers" ma:readOnly="true">
       <xsd:complexType>
         <xsd:complexContent>
           <xsd:extension base="dms:UserMulti">
@@ -5351,12 +5377,23 @@
         </xsd:complexContent>
       </xsd:complexType>
     </xsd:element>
-    <xsd:element name="SharedWithDetails" ma:index="16" nillable="true" ma:displayName="Shared With Details" ma:internalName="SharedWithDetails" ma:readOnly="true">
+    <xsd:element name="SharedWithDetails" ma:index="16" nillable="true" ma:displayName="Gedeeld met details" ma:internalName="SharedWithDetails" ma:readOnly="true">
       <xsd:simpleType>
         <xsd:restriction base="dms:Note">
           <xsd:maxLength value="255"/>
         </xsd:restriction>
       </xsd:simpleType>
+    </xsd:element>
+    <xsd:element name="TaxCatchAll" ma:index="21" nillable="true" ma:displayName="Taxonomy Catch All Column" ma:hidden="true" ma:list="{51ecb269-c79c-461a-a71b-1afb543605af}" ma:internalName="TaxCatchAll" ma:showField="CatchAllData" ma:web="f2576369-ba53-4936-a3c0-7f0d82fb7778">
+      <xsd:complexType>
+        <xsd:complexContent>
+          <xsd:extension base="dms:MultiChoiceLookup">
+            <xsd:sequence>
+              <xsd:element name="Value" type="dms:Lookup" maxOccurs="unbounded" minOccurs="0" nillable="true"/>
+            </xsd:sequence>
+          </xsd:extension>
+        </xsd:complexContent>
+      </xsd:complexType>
     </xsd:element>
   </xsd:schema>
   <xsd:schema xmlns="http://schemas.openxmlformats.org/package/2006/metadata/core-properties" xmlns:xsd="http://www.w3.org/2001/XMLSchema" xmlns:xsi="http://www.w3.org/2001/XMLSchema-instance" xmlns:dc="http://purl.org/dc/elements/1.1/" xmlns:dcterms="http://purl.org/dc/terms/" xmlns:odoc="http://schemas.microsoft.com/internal/obd" targetNamespace="http://schemas.openxmlformats.org/package/2006/metadata/core-properties" elementFormDefault="qualified" attributeFormDefault="unqualified" blockDefault="#all">
@@ -5368,8 +5405,8 @@
         <xsd:element ref="dc:creator" minOccurs="0" maxOccurs="1"/>
         <xsd:element ref="dcterms:created" minOccurs="0" maxOccurs="1"/>
         <xsd:element ref="dc:identifier" minOccurs="0" maxOccurs="1"/>
-        <xsd:element name="contentType" minOccurs="0" maxOccurs="1" type="xsd:string" ma:index="0" ma:displayName="Content Type"/>
-        <xsd:element ref="dc:title" minOccurs="0" maxOccurs="1" ma:index="4" ma:displayName="Title"/>
+        <xsd:element name="contentType" minOccurs="0" maxOccurs="1" type="xsd:string" ma:index="0" ma:displayName="Inhoudstype"/>
+        <xsd:element ref="dc:title" minOccurs="0" maxOccurs="1" ma:index="4" ma:displayName="Titel"/>
         <xsd:element ref="dc:subject" minOccurs="0" maxOccurs="1"/>
         <xsd:element ref="dc:description" minOccurs="0" maxOccurs="1"/>
         <xsd:element name="keywords" minOccurs="0" maxOccurs="1" type="xsd:string"/>
@@ -5484,20 +5521,5 @@
 </file>
 
 <file path=customXml/itemProps4.xml><?xml version="1.0" encoding="utf-8"?>
-<ds:datastoreItem xmlns:ds="http://schemas.openxmlformats.org/officeDocument/2006/customXml" ds:itemID="{C55645DF-322E-4E48-A61F-78EB2A90BD94}">
-  <ds:schemaRefs>
-    <ds:schemaRef ds:uri="http://schemas.microsoft.com/office/2006/metadata/contentType"/>
-    <ds:schemaRef ds:uri="http://schemas.microsoft.com/office/2006/metadata/properties/metaAttributes"/>
-    <ds:schemaRef ds:uri="http://www.w3.org/2001/XMLSchema"/>
-    <ds:schemaRef ds:uri="http://schemas.microsoft.com/office/2006/metadata/properties"/>
-    <ds:schemaRef ds:uri="1bfdbfac-d942-47c5-b103-12b890db419b"/>
-    <ds:schemaRef ds:uri="f2576369-ba53-4936-a3c0-7f0d82fb7778"/>
-    <ds:schemaRef ds:uri="http://schemas.microsoft.com/office/2006/documentManagement/types"/>
-    <ds:schemaRef ds:uri="http://schemas.microsoft.com/office/infopath/2007/PartnerControls"/>
-    <ds:schemaRef ds:uri="http://schemas.openxmlformats.org/package/2006/metadata/core-properties"/>
-    <ds:schemaRef ds:uri="http://purl.org/dc/elements/1.1/"/>
-    <ds:schemaRef ds:uri="http://purl.org/dc/terms/"/>
-    <ds:schemaRef ds:uri="http://schemas.microsoft.com/internal/obd"/>
-  </ds:schemaRefs>
-</ds:datastoreItem>
+<ds:datastoreItem xmlns:ds="http://schemas.openxmlformats.org/officeDocument/2006/customXml" ds:itemID="{AD427A39-AF8A-4AA9-AF3E-3E1B362CC662}"/>
 </file>
--- a/templates/forms/v2.3b/3. Beoordeling plan van aanpak v2.3b.docx
+++ b/templates/forms/v2.3b/3. Beoordeling plan van aanpak v2.3b.docx
@@ -5234,7 +5234,12 @@
 
 <file path=customXml/item2.xml><?xml version="1.0" encoding="utf-8"?>
 <p:properties xmlns:p="http://schemas.microsoft.com/office/2006/metadata/properties" xmlns:xsi="http://www.w3.org/2001/XMLSchema-instance" xmlns:pc="http://schemas.microsoft.com/office/infopath/2007/PartnerControls">
-  <documentManagement/>
+  <documentManagement>
+    <TaxCatchAll xmlns="f2576369-ba53-4936-a3c0-7f0d82fb7778" xsi:nil="true"/>
+    <lcf76f155ced4ddcb4097134ff3c332f xmlns="1bfdbfac-d942-47c5-b103-12b890db419b">
+      <Terms xmlns="http://schemas.microsoft.com/office/infopath/2007/PartnerControls"/>
+    </lcf76f155ced4ddcb4097134ff3c332f>
+  </documentManagement>
 </p:properties>
 </file>
 
@@ -5248,8 +5253,8 @@
 </file>
 
 <file path=customXml/item4.xml><?xml version="1.0" encoding="utf-8"?>
-<ct:contentTypeSchema xmlns:ct="http://schemas.microsoft.com/office/2006/metadata/contentType" xmlns:ma="http://schemas.microsoft.com/office/2006/metadata/properties/metaAttributes" ct:_="" ma:_="" ma:contentTypeName="Document" ma:contentTypeID="0x010100AFFE6DEBB739B542B8FEAA2044EF31A3" ma:contentTypeVersion="11" ma:contentTypeDescription="Create a new document." ma:contentTypeScope="" ma:versionID="3846806e163adf05221db348bc61f861">
-  <xsd:schema xmlns:xsd="http://www.w3.org/2001/XMLSchema" xmlns:xs="http://www.w3.org/2001/XMLSchema" xmlns:p="http://schemas.microsoft.com/office/2006/metadata/properties" xmlns:ns2="1bfdbfac-d942-47c5-b103-12b890db419b" xmlns:ns3="f2576369-ba53-4936-a3c0-7f0d82fb7778" targetNamespace="http://schemas.microsoft.com/office/2006/metadata/properties" ma:root="true" ma:fieldsID="ff400731fc8767e51c9a6ce1b03bb542" ns2:_="" ns3:_="">
+<ct:contentTypeSchema xmlns:ct="http://schemas.microsoft.com/office/2006/metadata/contentType" xmlns:ma="http://schemas.microsoft.com/office/2006/metadata/properties/metaAttributes" ct:_="" ma:_="" ma:contentTypeName="Document" ma:contentTypeID="0x010100AFFE6DEBB739B542B8FEAA2044EF31A3" ma:contentTypeVersion="17" ma:contentTypeDescription="Een nieuw document maken." ma:contentTypeScope="" ma:versionID="203f714213f9939ffdb9d12666e4ed24">
+  <xsd:schema xmlns:xsd="http://www.w3.org/2001/XMLSchema" xmlns:xs="http://www.w3.org/2001/XMLSchema" xmlns:p="http://schemas.microsoft.com/office/2006/metadata/properties" xmlns:ns2="1bfdbfac-d942-47c5-b103-12b890db419b" xmlns:ns3="f2576369-ba53-4936-a3c0-7f0d82fb7778" targetNamespace="http://schemas.microsoft.com/office/2006/metadata/properties" ma:root="true" ma:fieldsID="1026762a0c59493e2a3d7946b4380e53" ns2:_="" ns3:_="">
     <xsd:import namespace="1bfdbfac-d942-47c5-b103-12b890db419b"/>
     <xsd:import namespace="f2576369-ba53-4936-a3c0-7f0d82fb7778"/>
     <xsd:element name="properties">
@@ -5269,6 +5274,11 @@
                 <xsd:element ref="ns3:SharedWithDetails" minOccurs="0"/>
                 <xsd:element ref="ns2:MediaServiceAutoKeyPoints" minOccurs="0"/>
                 <xsd:element ref="ns2:MediaServiceKeyPoints" minOccurs="0"/>
+                <xsd:element ref="ns2:lcf76f155ced4ddcb4097134ff3c332f" minOccurs="0"/>
+                <xsd:element ref="ns3:TaxCatchAll" minOccurs="0"/>
+                <xsd:element ref="ns2:MediaServiceLocation" minOccurs="0"/>
+                <xsd:element ref="ns2:MediaServiceObjectDetectorVersions" minOccurs="0"/>
+                <xsd:element ref="ns2:MediaServiceSearchProperties" minOccurs="0"/>
               </xsd:all>
             </xsd:complexType>
           </xsd:element>
@@ -5328,11 +5338,33 @@
         </xsd:restriction>
       </xsd:simpleType>
     </xsd:element>
+    <xsd:element name="lcf76f155ced4ddcb4097134ff3c332f" ma:index="20" nillable="true" ma:taxonomy="true" ma:internalName="lcf76f155ced4ddcb4097134ff3c332f" ma:taxonomyFieldName="MediaServiceImageTags" ma:displayName="Afbeeldingtags" ma:readOnly="false" ma:fieldId="{5cf76f15-5ced-4ddc-b409-7134ff3c332f}" ma:taxonomyMulti="true" ma:sspId="702e4e3a-1431-4321-a2fb-937b74f00274" ma:termSetId="09814cd3-568e-fe90-9814-8d621ff8fb84" ma:anchorId="fba54fb3-c3e1-fe81-a776-ca4b69148c4d" ma:open="true" ma:isKeyword="false">
+      <xsd:complexType>
+        <xsd:sequence>
+          <xsd:element ref="pc:Terms" minOccurs="0" maxOccurs="1"/>
+        </xsd:sequence>
+      </xsd:complexType>
+    </xsd:element>
+    <xsd:element name="MediaServiceLocation" ma:index="22" nillable="true" ma:displayName="Location" ma:indexed="true" ma:internalName="MediaServiceLocation" ma:readOnly="true">
+      <xsd:simpleType>
+        <xsd:restriction base="dms:Text"/>
+      </xsd:simpleType>
+    </xsd:element>
+    <xsd:element name="MediaServiceObjectDetectorVersions" ma:index="23" nillable="true" ma:displayName="MediaServiceObjectDetectorVersions" ma:hidden="true" ma:indexed="true" ma:internalName="MediaServiceObjectDetectorVersions" ma:readOnly="true">
+      <xsd:simpleType>
+        <xsd:restriction base="dms:Text"/>
+      </xsd:simpleType>
+    </xsd:element>
+    <xsd:element name="MediaServiceSearchProperties" ma:index="24" nillable="true" ma:displayName="MediaServiceSearchProperties" ma:hidden="true" ma:internalName="MediaServiceSearchProperties" ma:readOnly="true">
+      <xsd:simpleType>
+        <xsd:restriction base="dms:Note"/>
+      </xsd:simpleType>
+    </xsd:element>
   </xsd:schema>
   <xsd:schema xmlns:xsd="http://www.w3.org/2001/XMLSchema" xmlns:xs="http://www.w3.org/2001/XMLSchema" xmlns:dms="http://schemas.microsoft.com/office/2006/documentManagement/types" xmlns:pc="http://schemas.microsoft.com/office/infopath/2007/PartnerControls" targetNamespace="f2576369-ba53-4936-a3c0-7f0d82fb7778" elementFormDefault="qualified">
     <xsd:import namespace="http://schemas.microsoft.com/office/2006/documentManagement/types"/>
     <xsd:import namespace="http://schemas.microsoft.com/office/infopath/2007/PartnerControls"/>
-    <xsd:element name="SharedWithUsers" ma:index="15" nillable="true" ma:displayName="Shared With" ma:internalName="SharedWithUsers" ma:readOnly="true">
+    <xsd:element name="SharedWithUsers" ma:index="15" nillable="true" ma:displayName="Gedeeld met" ma:internalName="SharedWithUsers" ma:readOnly="true">
       <xsd:complexType>
         <xsd:complexContent>
           <xsd:extension base="dms:UserMulti">
@@ -5351,12 +5383,23 @@
         </xsd:complexContent>
       </xsd:complexType>
     </xsd:element>
-    <xsd:element name="SharedWithDetails" ma:index="16" nillable="true" ma:displayName="Shared With Details" ma:internalName="SharedWithDetails" ma:readOnly="true">
+    <xsd:element name="SharedWithDetails" ma:index="16" nillable="true" ma:displayName="Gedeeld met details" ma:internalName="SharedWithDetails" ma:readOnly="true">
       <xsd:simpleType>
         <xsd:restriction base="dms:Note">
           <xsd:maxLength value="255"/>
         </xsd:restriction>
       </xsd:simpleType>
+    </xsd:element>
+    <xsd:element name="TaxCatchAll" ma:index="21" nillable="true" ma:displayName="Taxonomy Catch All Column" ma:hidden="true" ma:list="{51ecb269-c79c-461a-a71b-1afb543605af}" ma:internalName="TaxCatchAll" ma:showField="CatchAllData" ma:web="f2576369-ba53-4936-a3c0-7f0d82fb7778">
+      <xsd:complexType>
+        <xsd:complexContent>
+          <xsd:extension base="dms:MultiChoiceLookup">
+            <xsd:sequence>
+              <xsd:element name="Value" type="dms:Lookup" maxOccurs="unbounded" minOccurs="0" nillable="true"/>
+            </xsd:sequence>
+          </xsd:extension>
+        </xsd:complexContent>
+      </xsd:complexType>
     </xsd:element>
   </xsd:schema>
   <xsd:schema xmlns="http://schemas.openxmlformats.org/package/2006/metadata/core-properties" xmlns:xsd="http://www.w3.org/2001/XMLSchema" xmlns:xsi="http://www.w3.org/2001/XMLSchema-instance" xmlns:dc="http://purl.org/dc/elements/1.1/" xmlns:dcterms="http://purl.org/dc/terms/" xmlns:odoc="http://schemas.microsoft.com/internal/obd" targetNamespace="http://schemas.openxmlformats.org/package/2006/metadata/core-properties" elementFormDefault="qualified" attributeFormDefault="unqualified" blockDefault="#all">
@@ -5368,8 +5411,8 @@
         <xsd:element ref="dc:creator" minOccurs="0" maxOccurs="1"/>
         <xsd:element ref="dcterms:created" minOccurs="0" maxOccurs="1"/>
         <xsd:element ref="dc:identifier" minOccurs="0" maxOccurs="1"/>
-        <xsd:element name="contentType" minOccurs="0" maxOccurs="1" type="xsd:string" ma:index="0" ma:displayName="Content Type"/>
-        <xsd:element ref="dc:title" minOccurs="0" maxOccurs="1" ma:index="4" ma:displayName="Title"/>
+        <xsd:element name="contentType" minOccurs="0" maxOccurs="1" type="xsd:string" ma:index="0" ma:displayName="Inhoudstype"/>
+        <xsd:element ref="dc:title" minOccurs="0" maxOccurs="1" ma:index="4" ma:displayName="Titel"/>
         <xsd:element ref="dc:subject" minOccurs="0" maxOccurs="1"/>
         <xsd:element ref="dc:description" minOccurs="0" maxOccurs="1"/>
         <xsd:element name="keywords" minOccurs="0" maxOccurs="1" type="xsd:string"/>
@@ -5484,20 +5527,5 @@
 </file>
 
 <file path=customXml/itemProps4.xml><?xml version="1.0" encoding="utf-8"?>
-<ds:datastoreItem xmlns:ds="http://schemas.openxmlformats.org/officeDocument/2006/customXml" ds:itemID="{C55645DF-322E-4E48-A61F-78EB2A90BD94}">
-  <ds:schemaRefs>
-    <ds:schemaRef ds:uri="http://schemas.microsoft.com/office/2006/metadata/contentType"/>
-    <ds:schemaRef ds:uri="http://schemas.microsoft.com/office/2006/metadata/properties/metaAttributes"/>
-    <ds:schemaRef ds:uri="http://www.w3.org/2001/XMLSchema"/>
-    <ds:schemaRef ds:uri="http://schemas.microsoft.com/office/2006/metadata/properties"/>
-    <ds:schemaRef ds:uri="1bfdbfac-d942-47c5-b103-12b890db419b"/>
-    <ds:schemaRef ds:uri="f2576369-ba53-4936-a3c0-7f0d82fb7778"/>
-    <ds:schemaRef ds:uri="http://schemas.microsoft.com/office/2006/documentManagement/types"/>
-    <ds:schemaRef ds:uri="http://schemas.microsoft.com/office/infopath/2007/PartnerControls"/>
-    <ds:schemaRef ds:uri="http://schemas.openxmlformats.org/package/2006/metadata/core-properties"/>
-    <ds:schemaRef ds:uri="http://purl.org/dc/elements/1.1/"/>
-    <ds:schemaRef ds:uri="http://purl.org/dc/terms/"/>
-    <ds:schemaRef ds:uri="http://schemas.microsoft.com/internal/obd"/>
-  </ds:schemaRefs>
-</ds:datastoreItem>
+<ds:datastoreItem xmlns:ds="http://schemas.openxmlformats.org/officeDocument/2006/customXml" ds:itemID="{D90B4E85-BB64-493B-8F42-AF10BBB5DD04}"/>
 </file>